--- a/План 2.docx
+++ b/План 2.docx
@@ -146,13 +146,7 @@
         <w:rPr>
           <w:color w:val="000000" w:themeColor="text1"/>
         </w:rPr>
-        <w:t>Рассмотреть методы интеллектуального</w:t>
-      </w:r>
-      <w:r>
-        <w:rPr>
-          <w:color w:val="000000" w:themeColor="text1"/>
-        </w:rPr>
-        <w:t xml:space="preserve"> анализа данных</w:t>
+        <w:t>Рассмотреть методы интеллектуального анализа данных</w:t>
       </w:r>
       <w:r>
         <w:rPr>
@@ -571,13 +565,7 @@
         <w:rPr>
           <w:color w:val="000000" w:themeColor="text1"/>
         </w:rPr>
-        <w:t>Простые инструменты для об</w:t>
-      </w:r>
-      <w:r>
-        <w:rPr>
-          <w:color w:val="000000" w:themeColor="text1"/>
-        </w:rPr>
-        <w:t>работки.</w:t>
+        <w:t>Простые инструменты для обработки.</w:t>
       </w:r>
     </w:p>
     <w:p>
@@ -612,13 +600,7 @@
         <w:rPr>
           <w:color w:val="000000" w:themeColor="text1"/>
         </w:rPr>
-        <w:t>процесс сбора данн</w:t>
-      </w:r>
-      <w:r>
-        <w:rPr>
-          <w:color w:val="000000" w:themeColor="text1"/>
-        </w:rPr>
-        <w:t>ых состоит из следующих пунктов</w:t>
+        <w:t>процесс сбора данных состоит из следующих пунктов</w:t>
       </w:r>
       <w:r>
         <w:rPr>
@@ -1327,13 +1309,7 @@
         <w:rPr>
           <w:color w:val="000000" w:themeColor="text1"/>
         </w:rPr>
-        <w:t>Прибыль и убыток: Прибыль является разн</w:t>
-      </w:r>
-      <w:r>
-        <w:rPr>
-          <w:color w:val="000000" w:themeColor="text1"/>
-        </w:rPr>
-        <w:t>ицей между выручкой и затратами, показывая финансовый успех организации. Убыток, напротив, свидетельствует о негативных финансовых результатах.</w:t>
+        <w:t>Прибыль и убыток: Прибыль является разницей между выручкой и затратами, показывая финансовый успех организации. Убыток, напротив, свидетельствует о негативных финансовых результатах.</w:t>
       </w:r>
     </w:p>
     <w:p>
@@ -1352,13 +1328,7 @@
         <w:rPr>
           <w:color w:val="000000" w:themeColor="text1"/>
         </w:rPr>
-        <w:t>НФР (Сальдированный финансовый результат): НФ</w:t>
-      </w:r>
-      <w:r>
-        <w:rPr>
-          <w:color w:val="000000" w:themeColor="text1"/>
-        </w:rPr>
-        <w:t>Р включает в себя инвестиции в развитие и поддержку туристической инфраструктуры, включая строительство, ремонт и обновление объектов туризма.</w:t>
+        <w:t>НФР (Сальдированный финансовый результат): НФР включает в себя инвестиции в развитие и поддержку туристической инфраструктуры, включая строительство, ремонт и обновление объектов туризма.</w:t>
       </w:r>
       <w:r>
         <w:rPr>
@@ -1383,13 +1353,7 @@
         <w:rPr>
           <w:color w:val="000000" w:themeColor="text1"/>
         </w:rPr>
-        <w:t>Ввод в действие объектов туризма: Включает оце</w:t>
-      </w:r>
-      <w:r>
-        <w:rPr>
-          <w:color w:val="000000" w:themeColor="text1"/>
-        </w:rPr>
-        <w:t>нку строительства и открытия новых отелей, гостиниц, курортных комплексов, музеев, парков и других объектов, которые привлекают туристов.</w:t>
+        <w:t>Ввод в действие объектов туризма: Включает оценку строительства и открытия новых отелей, гостиниц, курортных комплексов, музеев, парков и других объектов, которые привлекают туристов.</w:t>
       </w:r>
     </w:p>
     <w:p>
@@ -1533,19 +1497,69 @@
           <w:color w:val="000000" w:themeColor="text1"/>
         </w:rPr>
       </w:pPr>
-    </w:p>
-    <w:p>
-      <w:pPr>
-        <w:pStyle w:val="a3"/>
-        <w:rPr>
-          <w:color w:val="000000" w:themeColor="text1"/>
-        </w:rPr>
-      </w:pPr>
-      <w:r>
-        <w:rPr>
-          <w:color w:val="000000" w:themeColor="text1"/>
+      <w:bookmarkStart w:id="0" w:name="_GoBack"/>
+      <w:bookmarkEnd w:id="0"/>
+      <w:r>
+        <w:rPr>
+          <w:color w:val="000000" w:themeColor="text1"/>
+        </w:rPr>
+        <w:t>--------------------------------------------------------------------------------------------</w:t>
+      </w:r>
+    </w:p>
+    <w:p>
+      <w:pPr>
+        <w:pStyle w:val="a3"/>
+        <w:rPr>
+          <w:rFonts w:eastAsia="Times New Roman"/>
+          <w:color w:val="000000" w:themeColor="text1"/>
+          <w:szCs w:val="28"/>
+        </w:rPr>
+      </w:pPr>
+      <w:r>
+        <w:rPr>
+          <w:rFonts w:eastAsia="Times New Roman"/>
+          <w:color w:val="000000" w:themeColor="text1"/>
+          <w:szCs w:val="28"/>
         </w:rPr>
         <w:lastRenderedPageBreak/>
+        <w:t xml:space="preserve">Граждане Финляндии, Польши и Испании являются </w:t>
+      </w:r>
+      <w:r>
+        <w:rPr>
+          <w:rFonts w:eastAsia="Times New Roman"/>
+          <w:color w:val="000000" w:themeColor="text1"/>
+          <w:szCs w:val="28"/>
+        </w:rPr>
+        <w:t>частыми</w:t>
+      </w:r>
+      <w:r>
+        <w:rPr>
+          <w:rFonts w:eastAsia="Times New Roman"/>
+          <w:color w:val="000000" w:themeColor="text1"/>
+          <w:szCs w:val="28"/>
+        </w:rPr>
+        <w:t xml:space="preserve"> посетителями России и активно совершают выездные поездки в нашу страну.</w:t>
+      </w:r>
+      <w:r>
+        <w:rPr>
+          <w:rFonts w:eastAsia="Times New Roman"/>
+          <w:color w:val="000000" w:themeColor="text1"/>
+          <w:szCs w:val="28"/>
+        </w:rPr>
+        <w:t xml:space="preserve"> Это можно объяснить близостью к границам России и интересу к местной культуре.</w:t>
+      </w:r>
+    </w:p>
+    <w:p>
+      <w:pPr>
+        <w:pStyle w:val="a3"/>
+        <w:rPr>
+          <w:color w:val="000000" w:themeColor="text1"/>
+        </w:rPr>
+      </w:pPr>
+      <w:r>
+        <w:rPr>
+          <w:color w:val="000000" w:themeColor="text1"/>
+        </w:rPr>
         <w:t>--------------------------------------------------------------------------------------------</w:t>
       </w:r>
     </w:p>
@@ -1553,42 +1567,85 @@
       <w:pPr>
         <w:pStyle w:val="a3"/>
         <w:rPr>
+          <w:color w:val="000000" w:themeColor="text1"/>
+        </w:rPr>
+      </w:pPr>
+      <w:r>
+        <w:rPr>
           <w:rFonts w:eastAsia="Times New Roman"/>
           <w:color w:val="000000" w:themeColor="text1"/>
           <w:szCs w:val="28"/>
         </w:rPr>
-      </w:pPr>
-      <w:r>
-        <w:rPr>
-          <w:rFonts w:eastAsia="Times New Roman"/>
-          <w:color w:val="000000" w:themeColor="text1"/>
-          <w:szCs w:val="28"/>
-        </w:rPr>
-        <w:t xml:space="preserve">Граждане Финляндии, Польши и Испании являются </w:t>
-      </w:r>
-      <w:r>
-        <w:rPr>
-          <w:rFonts w:eastAsia="Times New Roman"/>
-          <w:color w:val="000000" w:themeColor="text1"/>
-          <w:szCs w:val="28"/>
-        </w:rPr>
-        <w:t>частыми</w:t>
-      </w:r>
-      <w:r>
-        <w:rPr>
-          <w:rFonts w:eastAsia="Times New Roman"/>
-          <w:color w:val="000000" w:themeColor="text1"/>
-          <w:szCs w:val="28"/>
-        </w:rPr>
-        <w:t xml:space="preserve"> посетителями России и активно совершают выездные поездки в нашу страну.</w:t>
-      </w:r>
-      <w:r>
-        <w:rPr>
-          <w:rFonts w:eastAsia="Times New Roman"/>
-          <w:color w:val="000000" w:themeColor="text1"/>
-          <w:szCs w:val="28"/>
-        </w:rPr>
-        <w:t xml:space="preserve"> Это можно объяснить близостью к границам России и интересу к местной культуре.</w:t>
+        <w:t xml:space="preserve">Рассмотрит график выездных турпоездок. </w:t>
+      </w:r>
+      <w:r>
+        <w:rPr>
+          <w:color w:val="000000" w:themeColor="text1"/>
+        </w:rPr>
+        <w:t xml:space="preserve">Одним из ведущих направлений, которое привлекает выезжающих российских туристов, является </w:t>
+      </w:r>
+      <w:r>
+        <w:rPr>
+          <w:color w:val="000000" w:themeColor="text1"/>
+        </w:rPr>
+        <w:t>так</w:t>
+      </w:r>
+      <w:r>
+        <w:rPr>
+          <w:color w:val="000000" w:themeColor="text1"/>
+        </w:rPr>
+        <w:t xml:space="preserve">же </w:t>
+      </w:r>
+      <w:r>
+        <w:rPr>
+          <w:b/>
+          <w:color w:val="000000" w:themeColor="text1"/>
+        </w:rPr>
+        <w:t>Украина</w:t>
+      </w:r>
+      <w:r>
+        <w:rPr>
+          <w:color w:val="000000" w:themeColor="text1"/>
+        </w:rPr>
+        <w:t xml:space="preserve">. Еще одним интересным трендом на графике является растущая популярность </w:t>
+      </w:r>
+      <w:r>
+        <w:rPr>
+          <w:b/>
+          <w:color w:val="000000" w:themeColor="text1"/>
+        </w:rPr>
+        <w:t>Турции</w:t>
+      </w:r>
+      <w:r>
+        <w:rPr>
+          <w:color w:val="000000" w:themeColor="text1"/>
+        </w:rPr>
+        <w:t xml:space="preserve"> среди российских туристов начиная с 2018 года. Турция привлекает своим прекрасным климатом, привлекательными курортами, богатой историей и гостеприимством своих жителей. Заметной тенденцией на графике является также выездные поездки в </w:t>
+      </w:r>
+      <w:r>
+        <w:rPr>
+          <w:b/>
+          <w:color w:val="000000" w:themeColor="text1"/>
+        </w:rPr>
+        <w:t>Абхазию</w:t>
+      </w:r>
+      <w:r>
+        <w:rPr>
+          <w:color w:val="000000" w:themeColor="text1"/>
+        </w:rPr>
+        <w:t>, особенно с 2018 года. Россияне оценивают близость курортов Абхазии к Сочи</w:t>
+      </w:r>
+      <w:r>
+        <w:rPr>
+          <w:color w:val="000000" w:themeColor="text1"/>
+        </w:rPr>
+        <w:t>, что</w:t>
+      </w:r>
+      <w:r>
+        <w:rPr>
+          <w:color w:val="000000" w:themeColor="text1"/>
+        </w:rPr>
+        <w:t xml:space="preserve"> упрощает переход в эту страну.</w:t>
       </w:r>
     </w:p>
     <w:p>
@@ -1614,321 +1671,204 @@
       </w:pPr>
       <w:r>
         <w:rPr>
-          <w:rFonts w:eastAsia="Times New Roman"/>
-          <w:color w:val="000000" w:themeColor="text1"/>
-          <w:szCs w:val="28"/>
-        </w:rPr>
-        <w:t xml:space="preserve">Рассмотрит график выездных турпоездок. </w:t>
-      </w:r>
-      <w:r>
-        <w:rPr>
-          <w:color w:val="000000" w:themeColor="text1"/>
-        </w:rPr>
-        <w:t xml:space="preserve">Одним из ведущих направлений, которое привлекает выезжающих российских туристов, является </w:t>
-      </w:r>
-      <w:r>
-        <w:rPr>
-          <w:color w:val="000000" w:themeColor="text1"/>
-        </w:rPr>
-        <w:t>так</w:t>
-      </w:r>
-      <w:r>
-        <w:rPr>
-          <w:color w:val="000000" w:themeColor="text1"/>
-        </w:rPr>
-        <w:t xml:space="preserve">же </w:t>
+          <w:color w:val="000000" w:themeColor="text1"/>
+        </w:rPr>
+        <w:t xml:space="preserve">На графике выездных турпотоков также наблюдается </w:t>
+      </w:r>
+      <w:r>
+        <w:rPr>
+          <w:color w:val="000000" w:themeColor="text1"/>
+        </w:rPr>
+        <w:t xml:space="preserve">популярность выезда граждан в </w:t>
       </w:r>
       <w:r>
         <w:rPr>
           <w:b/>
           <w:color w:val="000000" w:themeColor="text1"/>
         </w:rPr>
-        <w:t>Украина</w:t>
-      </w:r>
-      <w:r>
-        <w:rPr>
-          <w:color w:val="000000" w:themeColor="text1"/>
-        </w:rPr>
-        <w:t xml:space="preserve">. Еще одним интересным трендом на графике является растущая популярность </w:t>
+        <w:t>Финляндию</w:t>
+      </w:r>
+      <w:r>
+        <w:rPr>
+          <w:color w:val="000000" w:themeColor="text1"/>
+        </w:rPr>
+        <w:t xml:space="preserve">. Это обусловлено тем, что Финляндия граничит с Санкт-Петербургом, что </w:t>
+      </w:r>
+      <w:r>
+        <w:rPr>
+          <w:color w:val="000000" w:themeColor="text1"/>
+        </w:rPr>
+        <w:t xml:space="preserve">также </w:t>
+      </w:r>
+      <w:r>
+        <w:rPr>
+          <w:color w:val="000000" w:themeColor="text1"/>
+        </w:rPr>
+        <w:t>упрощает въезд в страну</w:t>
+      </w:r>
+      <w:r>
+        <w:rPr>
+          <w:color w:val="000000" w:themeColor="text1"/>
+        </w:rPr>
+        <w:t>.</w:t>
+      </w:r>
+    </w:p>
+    <w:p>
+      <w:pPr>
+        <w:pStyle w:val="a3"/>
+        <w:rPr>
+          <w:color w:val="000000" w:themeColor="text1"/>
+        </w:rPr>
+      </w:pPr>
+      <w:r>
+        <w:rPr>
+          <w:color w:val="000000" w:themeColor="text1"/>
+        </w:rPr>
+        <w:t>--------------------------------------------------------------------------------------------</w:t>
+      </w:r>
+    </w:p>
+    <w:p>
+      <w:pPr>
+        <w:pStyle w:val="a3"/>
+        <w:rPr>
+          <w:color w:val="000000" w:themeColor="text1"/>
+        </w:rPr>
+      </w:pPr>
+      <w:r>
+        <w:rPr>
+          <w:color w:val="000000" w:themeColor="text1"/>
+        </w:rPr>
+        <w:t xml:space="preserve">Далее посмотрим на внутренние потоки за 2022 год. </w:t>
+      </w:r>
+      <w:r>
+        <w:rPr>
+          <w:color w:val="000000" w:themeColor="text1"/>
+        </w:rPr>
+        <w:t xml:space="preserve">Анализируя представленный график, можно выделить несколько регионов, которые являются особенно популярными среди </w:t>
+      </w:r>
+      <w:r>
+        <w:rPr>
+          <w:color w:val="000000" w:themeColor="text1"/>
+        </w:rPr>
+        <w:t xml:space="preserve">путешественников внутри России. </w:t>
       </w:r>
       <w:r>
         <w:rPr>
           <w:b/>
           <w:color w:val="000000" w:themeColor="text1"/>
         </w:rPr>
-        <w:t>Турции</w:t>
-      </w:r>
-      <w:r>
-        <w:rPr>
-          <w:color w:val="000000" w:themeColor="text1"/>
-        </w:rPr>
-        <w:t xml:space="preserve"> среди российских туристов начиная с 2018 года. Турция привлекает своим прекрасным климатом, привлекательными курортами, богатой историей и гостеприимством своих жителей. Заметной тенденцией на графике является также выездные поездки в </w:t>
+        <w:t>Московская область, в частности город Москва,</w:t>
+      </w:r>
+      <w:r>
+        <w:rPr>
+          <w:color w:val="000000" w:themeColor="text1"/>
+        </w:rPr>
+        <w:t xml:space="preserve"> притягивает огромное количество туристов. Богатая история, культурное наследие, величественные архитектурные сооружения и динамичная атмосфера делают Москву </w:t>
+      </w:r>
+      <w:r>
+        <w:rPr>
+          <w:color w:val="000000" w:themeColor="text1"/>
+        </w:rPr>
+        <w:t xml:space="preserve">очень популярным туристическим направлением. </w:t>
       </w:r>
       <w:r>
         <w:rPr>
           <w:b/>
           <w:color w:val="000000" w:themeColor="text1"/>
         </w:rPr>
-        <w:t>Абхазию</w:t>
-      </w:r>
-      <w:r>
-        <w:rPr>
-          <w:color w:val="000000" w:themeColor="text1"/>
-        </w:rPr>
-        <w:t>, особенно с 2018 года. Россияне оценивают близость курортов Абхазии к Сочи</w:t>
-      </w:r>
-      <w:r>
-        <w:rPr>
-          <w:color w:val="000000" w:themeColor="text1"/>
-        </w:rPr>
-        <w:t>, что</w:t>
-      </w:r>
-      <w:r>
-        <w:rPr>
-          <w:color w:val="000000" w:themeColor="text1"/>
-        </w:rPr>
-        <w:t xml:space="preserve"> упрощает переход в эту страну.</w:t>
-      </w:r>
-    </w:p>
-    <w:p>
-      <w:pPr>
-        <w:pStyle w:val="a3"/>
-        <w:rPr>
-          <w:color w:val="000000" w:themeColor="text1"/>
-        </w:rPr>
-      </w:pPr>
-      <w:r>
-        <w:rPr>
-          <w:color w:val="000000" w:themeColor="text1"/>
-        </w:rPr>
-        <w:t>--------------------------------------------------------------------------------------------</w:t>
-      </w:r>
-    </w:p>
-    <w:p>
-      <w:pPr>
-        <w:pStyle w:val="a3"/>
-        <w:rPr>
-          <w:color w:val="000000" w:themeColor="text1"/>
-        </w:rPr>
-      </w:pPr>
-      <w:r>
-        <w:rPr>
-          <w:color w:val="000000" w:themeColor="text1"/>
-        </w:rPr>
-        <w:t xml:space="preserve">На графике выездных турпотоков также наблюдается </w:t>
-      </w:r>
-      <w:r>
-        <w:rPr>
-          <w:color w:val="000000" w:themeColor="text1"/>
-        </w:rPr>
-        <w:t xml:space="preserve">популярность выезда </w:t>
-      </w:r>
-      <w:r>
-        <w:rPr>
-          <w:color w:val="000000" w:themeColor="text1"/>
-        </w:rPr>
-        <w:t>граждан</w:t>
-      </w:r>
-      <w:r>
-        <w:rPr>
-          <w:color w:val="000000" w:themeColor="text1"/>
-        </w:rPr>
-        <w:t xml:space="preserve"> в </w:t>
+        <w:t>Ленинградская область, с прекрасным городом Санкт-Петербургом во главе</w:t>
+      </w:r>
+      <w:r>
+        <w:rPr>
+          <w:color w:val="000000" w:themeColor="text1"/>
+        </w:rPr>
+        <w:t>, также привлекает вним</w:t>
+      </w:r>
+      <w:r>
+        <w:rPr>
+          <w:color w:val="000000" w:themeColor="text1"/>
+        </w:rPr>
+        <w:t>ание множества путешественников благодаря и</w:t>
+      </w:r>
+      <w:r>
+        <w:rPr>
+          <w:color w:val="000000" w:themeColor="text1"/>
+        </w:rPr>
+        <w:t>сторически</w:t>
+      </w:r>
+      <w:r>
+        <w:rPr>
+          <w:color w:val="000000" w:themeColor="text1"/>
+        </w:rPr>
+        <w:t xml:space="preserve">м достопримечательностям, </w:t>
+      </w:r>
+      <w:r>
+        <w:rPr>
+          <w:color w:val="000000" w:themeColor="text1"/>
+        </w:rPr>
+        <w:t>великолепн</w:t>
+      </w:r>
+      <w:r>
+        <w:rPr>
+          <w:color w:val="000000" w:themeColor="text1"/>
+        </w:rPr>
+        <w:t>ой архитектуре</w:t>
+      </w:r>
+      <w:r>
+        <w:rPr>
+          <w:color w:val="000000" w:themeColor="text1"/>
+        </w:rPr>
+        <w:t xml:space="preserve"> и уникальн</w:t>
+      </w:r>
+      <w:r>
+        <w:rPr>
+          <w:color w:val="000000" w:themeColor="text1"/>
+        </w:rPr>
+        <w:t>ой</w:t>
+      </w:r>
+      <w:r>
+        <w:rPr>
+          <w:color w:val="000000" w:themeColor="text1"/>
+        </w:rPr>
+        <w:t xml:space="preserve"> атмосфер</w:t>
+      </w:r>
+      <w:r>
+        <w:rPr>
+          <w:color w:val="000000" w:themeColor="text1"/>
+        </w:rPr>
+        <w:t>е</w:t>
+      </w:r>
+      <w:r>
+        <w:rPr>
+          <w:color w:val="000000" w:themeColor="text1"/>
+        </w:rPr>
+        <w:t>.</w:t>
+      </w:r>
+      <w:r>
+        <w:rPr>
+          <w:color w:val="000000" w:themeColor="text1"/>
+        </w:rPr>
+        <w:t xml:space="preserve"> </w:t>
       </w:r>
       <w:r>
         <w:rPr>
           <w:b/>
           <w:color w:val="000000" w:themeColor="text1"/>
         </w:rPr>
-        <w:t>Финляндию</w:t>
-      </w:r>
-      <w:r>
-        <w:rPr>
-          <w:color w:val="000000" w:themeColor="text1"/>
-        </w:rPr>
-        <w:t xml:space="preserve">. Это обусловлено тем, что Финляндия граничит с Санкт-Петербургом, что </w:t>
-      </w:r>
-      <w:r>
-        <w:rPr>
-          <w:color w:val="000000" w:themeColor="text1"/>
-        </w:rPr>
-        <w:t xml:space="preserve">также </w:t>
-      </w:r>
-      <w:r>
-        <w:rPr>
-          <w:color w:val="000000" w:themeColor="text1"/>
-        </w:rPr>
-        <w:t xml:space="preserve">упрощает въезд </w:t>
-      </w:r>
-      <w:r>
-        <w:rPr>
-          <w:color w:val="000000" w:themeColor="text1"/>
-        </w:rPr>
-        <w:t>в страну</w:t>
-      </w:r>
-      <w:r>
-        <w:rPr>
-          <w:color w:val="000000" w:themeColor="text1"/>
-        </w:rPr>
-        <w:t>.</w:t>
-      </w:r>
-    </w:p>
-    <w:p>
-      <w:pPr>
-        <w:pStyle w:val="a3"/>
-        <w:rPr>
-          <w:color w:val="000000" w:themeColor="text1"/>
-        </w:rPr>
-      </w:pPr>
-      <w:r>
-        <w:rPr>
-          <w:color w:val="000000" w:themeColor="text1"/>
-        </w:rPr>
-        <w:t>--------------------------------------------------------------------------------------------</w:t>
-      </w:r>
-    </w:p>
-    <w:p>
-      <w:pPr>
-        <w:pStyle w:val="a3"/>
-        <w:rPr>
-          <w:color w:val="000000" w:themeColor="text1"/>
-        </w:rPr>
-      </w:pPr>
-      <w:r>
-        <w:rPr>
-          <w:color w:val="000000" w:themeColor="text1"/>
-        </w:rPr>
-        <w:t xml:space="preserve">Далее посмотрим на внутренние потоки за 2022 год. </w:t>
-      </w:r>
-      <w:r>
-        <w:rPr>
-          <w:color w:val="000000" w:themeColor="text1"/>
-        </w:rPr>
-        <w:t xml:space="preserve">Анализируя представленный график, можно выделить несколько регионов, которые являются особенно популярными среди </w:t>
-      </w:r>
-      <w:r>
-        <w:rPr>
-          <w:color w:val="000000" w:themeColor="text1"/>
-        </w:rPr>
-        <w:t xml:space="preserve">путешественников внутри России. </w:t>
-      </w:r>
-      <w:r>
-        <w:rPr>
-          <w:b/>
-          <w:color w:val="000000" w:themeColor="text1"/>
-        </w:rPr>
-        <w:t>Московская область, в частности город Москва,</w:t>
-      </w:r>
-      <w:r>
-        <w:rPr>
-          <w:color w:val="000000" w:themeColor="text1"/>
-        </w:rPr>
-        <w:t xml:space="preserve"> притягивает огромное количество туристов. Богатая история, культурное наследие, величественные архитектурные сооружения и динамичная атмосфера делают Москву </w:t>
-      </w:r>
-      <w:r>
-        <w:rPr>
-          <w:color w:val="000000" w:themeColor="text1"/>
-        </w:rPr>
-        <w:t xml:space="preserve">очень популярным туристическим направлением. </w:t>
-      </w:r>
-      <w:r>
-        <w:rPr>
-          <w:b/>
-          <w:color w:val="000000" w:themeColor="text1"/>
-        </w:rPr>
-        <w:t>Ленинградская область, с прекрасным городом Санкт-Петербургом во главе</w:t>
-      </w:r>
-      <w:r>
-        <w:rPr>
-          <w:color w:val="000000" w:themeColor="text1"/>
-        </w:rPr>
-        <w:t>, также привлекает вним</w:t>
-      </w:r>
-      <w:r>
-        <w:rPr>
-          <w:color w:val="000000" w:themeColor="text1"/>
-        </w:rPr>
-        <w:t>ание множества путешественников благодаря и</w:t>
-      </w:r>
-      <w:r>
-        <w:rPr>
-          <w:color w:val="000000" w:themeColor="text1"/>
-        </w:rPr>
-        <w:t>сторически</w:t>
-      </w:r>
-      <w:r>
-        <w:rPr>
-          <w:color w:val="000000" w:themeColor="text1"/>
-        </w:rPr>
-        <w:t xml:space="preserve">м достопримечательностям, </w:t>
-      </w:r>
-      <w:r>
-        <w:rPr>
-          <w:color w:val="000000" w:themeColor="text1"/>
-        </w:rPr>
-        <w:t>великолепн</w:t>
-      </w:r>
-      <w:r>
-        <w:rPr>
-          <w:color w:val="000000" w:themeColor="text1"/>
-        </w:rPr>
-        <w:t>ой архитектуре</w:t>
-      </w:r>
-      <w:r>
-        <w:rPr>
-          <w:color w:val="000000" w:themeColor="text1"/>
-        </w:rPr>
-        <w:t xml:space="preserve"> и уникальн</w:t>
-      </w:r>
-      <w:r>
-        <w:rPr>
-          <w:color w:val="000000" w:themeColor="text1"/>
-        </w:rPr>
-        <w:t>ой</w:t>
-      </w:r>
-      <w:r>
-        <w:rPr>
-          <w:color w:val="000000" w:themeColor="text1"/>
-        </w:rPr>
-        <w:t xml:space="preserve"> </w:t>
+        <w:t>Краснодарский край</w:t>
+      </w:r>
+      <w:r>
+        <w:rPr>
+          <w:color w:val="000000" w:themeColor="text1"/>
+        </w:rPr>
+        <w:t xml:space="preserve">, с его прекрасными курортами и </w:t>
       </w:r>
       <w:r>
         <w:rPr>
           <w:color w:val="000000" w:themeColor="text1"/>
         </w:rPr>
         <w:lastRenderedPageBreak/>
-        <w:t>атмосфер</w:t>
-      </w:r>
-      <w:r>
-        <w:rPr>
-          <w:color w:val="000000" w:themeColor="text1"/>
-        </w:rPr>
-        <w:t>е</w:t>
-      </w:r>
-      <w:r>
-        <w:rPr>
-          <w:color w:val="000000" w:themeColor="text1"/>
-        </w:rPr>
-        <w:t>.</w:t>
-      </w:r>
-      <w:r>
-        <w:rPr>
-          <w:color w:val="000000" w:themeColor="text1"/>
-        </w:rPr>
-        <w:t xml:space="preserve"> </w:t>
-      </w:r>
-      <w:r>
-        <w:rPr>
-          <w:b/>
-          <w:color w:val="000000" w:themeColor="text1"/>
-        </w:rPr>
-        <w:t>Краснодарский край</w:t>
-      </w:r>
-      <w:r>
-        <w:rPr>
-          <w:color w:val="000000" w:themeColor="text1"/>
-        </w:rPr>
-        <w:t>, с его прекрасными курортами и природными ландшафтами, также является магнитом для туристов. Солнечные пляжи Черного моря, уникальные горные пейзажи Кавказа и гостеприимство местных жителей делают этот регион идеальным местом для отдыха и путешествий.</w:t>
+        <w:t>природными ландшафтами, также является магнитом для туристов. Солнечные пляжи Черного моря, уникальные горные пейзажи Кавказа и гостеприимство местных жителей делают этот регион идеальным местом для отдыха и путешествий.</w:t>
       </w:r>
     </w:p>
     <w:p>
@@ -2187,27 +2127,27 @@
         <w:rPr>
           <w:color w:val="000000" w:themeColor="text1"/>
         </w:rPr>
-        <w:t xml:space="preserve"> также остается привлекательным благодаря </w:t>
+        <w:t xml:space="preserve"> также остается привлекательным благодаря своим горнолыжным курортам. В то же время, </w:t>
+      </w:r>
+      <w:r>
+        <w:rPr>
+          <w:b/>
+          <w:color w:val="000000" w:themeColor="text1"/>
+        </w:rPr>
+        <w:t>другие</w:t>
+      </w:r>
+      <w:r>
+        <w:rPr>
+          <w:color w:val="000000" w:themeColor="text1"/>
+        </w:rPr>
+        <w:t xml:space="preserve"> регионы не привлекают </w:t>
       </w:r>
       <w:r>
         <w:rPr>
           <w:color w:val="000000" w:themeColor="text1"/>
         </w:rPr>
         <w:lastRenderedPageBreak/>
-        <w:t xml:space="preserve">своим горнолыжным курортам. В то же время, </w:t>
-      </w:r>
-      <w:r>
-        <w:rPr>
-          <w:b/>
-          <w:color w:val="000000" w:themeColor="text1"/>
-        </w:rPr>
-        <w:t>другие</w:t>
-      </w:r>
-      <w:r>
-        <w:rPr>
-          <w:color w:val="000000" w:themeColor="text1"/>
-        </w:rPr>
-        <w:t xml:space="preserve"> регионы не привлекают такого большого числа посетителей как в теплое, так и в холодное время года, в частности северные регионы не являются желанными точками</w:t>
+        <w:t>такого большого числа посетителей как в теплое, так и в холодное время года, в частности северные регионы не являются желанными точками</w:t>
       </w:r>
       <w:r>
         <w:rPr>
@@ -2417,24 +2357,22 @@
         <w:rPr>
           <w:color w:val="000000" w:themeColor="text1"/>
         </w:rPr>
+        <w:t>--------------------------------------------------------------------------------------------</w:t>
+      </w:r>
+    </w:p>
+    <w:p>
+      <w:pPr>
+        <w:pStyle w:val="a3"/>
+        <w:ind w:firstLine="708"/>
+        <w:rPr>
+          <w:color w:val="000000" w:themeColor="text1"/>
+        </w:rPr>
+      </w:pPr>
+      <w:r>
+        <w:rPr>
+          <w:color w:val="000000" w:themeColor="text1"/>
+        </w:rPr>
         <w:lastRenderedPageBreak/>
-        <w:t>--------------------------------------------------------------------------------------------</w:t>
-      </w:r>
-      <w:bookmarkStart w:id="0" w:name="_GoBack"/>
-      <w:bookmarkEnd w:id="0"/>
-    </w:p>
-    <w:p>
-      <w:pPr>
-        <w:pStyle w:val="a3"/>
-        <w:ind w:firstLine="708"/>
-        <w:rPr>
-          <w:color w:val="000000" w:themeColor="text1"/>
-        </w:rPr>
-      </w:pPr>
-      <w:r>
-        <w:rPr>
-          <w:color w:val="000000" w:themeColor="text1"/>
-        </w:rPr>
         <w:t xml:space="preserve">В результате работы были изучены </w:t>
       </w:r>
     </w:p>
@@ -2453,19 +2391,7 @@
         <w:rPr>
           <w:color w:val="000000" w:themeColor="text1"/>
         </w:rPr>
-        <w:t xml:space="preserve">турпотоки в России, включая въездные и выездные турпоездки, а также путешествия </w:t>
-      </w:r>
-      <w:r>
-        <w:rPr>
-          <w:color w:val="000000" w:themeColor="text1"/>
-        </w:rPr>
-        <w:t>внутри страны</w:t>
-      </w:r>
-      <w:r>
-        <w:rPr>
-          <w:color w:val="000000" w:themeColor="text1"/>
-        </w:rPr>
-        <w:t xml:space="preserve">, </w:t>
+        <w:t xml:space="preserve">турпотоки в России, включая въездные и выездные турпоездки, а также путешествия внутри страны, </w:t>
       </w:r>
     </w:p>
     <w:p>
@@ -2483,13 +2409,7 @@
         <w:rPr>
           <w:color w:val="000000" w:themeColor="text1"/>
         </w:rPr>
-        <w:t>ведущие роли различных стран в числе приезжих и выезжающих туристов</w:t>
-      </w:r>
-      <w:r>
-        <w:rPr>
-          <w:color w:val="000000" w:themeColor="text1"/>
-        </w:rPr>
-        <w:t xml:space="preserve">, </w:t>
+        <w:t xml:space="preserve">ведущие роли различных стран в числе приезжих и выезжающих туристов, </w:t>
       </w:r>
     </w:p>
     <w:p>
@@ -2507,13 +2427,7 @@
         <w:rPr>
           <w:color w:val="000000" w:themeColor="text1"/>
         </w:rPr>
-        <w:t>популярные туристические регионы</w:t>
-      </w:r>
-      <w:r>
-        <w:rPr>
-          <w:color w:val="000000" w:themeColor="text1"/>
-        </w:rPr>
-        <w:t xml:space="preserve">, </w:t>
+        <w:t xml:space="preserve">популярные туристические регионы, </w:t>
       </w:r>
     </w:p>
     <w:p>
@@ -2531,13 +2445,7 @@
         <w:rPr>
           <w:color w:val="000000" w:themeColor="text1"/>
         </w:rPr>
-        <w:t>тенденции упадка в туристической индустрии в связи с различными факторами</w:t>
-      </w:r>
-      <w:r>
-        <w:rPr>
-          <w:color w:val="000000" w:themeColor="text1"/>
-        </w:rPr>
-        <w:t>,</w:t>
+        <w:t>тенденции упадка в туристической индустрии в связи с различными факторами,</w:t>
       </w:r>
     </w:p>
     <w:p>
@@ -2555,13 +2463,7 @@
         <w:rPr>
           <w:color w:val="000000" w:themeColor="text1"/>
         </w:rPr>
-        <w:t>углубленно изу</w:t>
-      </w:r>
-      <w:r>
-        <w:rPr>
-          <w:color w:val="000000" w:themeColor="text1"/>
-        </w:rPr>
-        <w:t xml:space="preserve">чен язык для анализа данных </w:t>
+        <w:t xml:space="preserve">углубленно изучен язык для анализа данных </w:t>
       </w:r>
       <w:r>
         <w:rPr>
@@ -4480,6 +4382,7 @@
   <w:style w:type="character" w:default="1" w:styleId="a0">
     <w:name w:val="Default Paragraph Font"/>
     <w:uiPriority w:val="1"/>
+    <w:semiHidden/>
     <w:unhideWhenUsed/>
   </w:style>
   <w:style w:type="table" w:default="1" w:styleId="a1">
@@ -4571,6 +4474,36 @@
       <w:sz w:val="24"/>
       <w:szCs w:val="24"/>
       <w:lang w:val="de-DE" w:eastAsia="ja-JP" w:bidi="fa-IR"/>
+    </w:rPr>
+  </w:style>
+  <w:style w:type="paragraph" w:styleId="a6">
+    <w:name w:val="Balloon Text"/>
+    <w:basedOn w:val="a"/>
+    <w:link w:val="a7"/>
+    <w:uiPriority w:val="99"/>
+    <w:semiHidden/>
+    <w:unhideWhenUsed/>
+    <w:rsid w:val="006C74D3"/>
+    <w:pPr>
+      <w:spacing w:after="0" w:line="240" w:lineRule="auto"/>
+    </w:pPr>
+    <w:rPr>
+      <w:rFonts w:ascii="Segoe UI" w:hAnsi="Segoe UI" w:cs="Segoe UI"/>
+      <w:sz w:val="18"/>
+      <w:szCs w:val="18"/>
+    </w:rPr>
+  </w:style>
+  <w:style w:type="character" w:customStyle="1" w:styleId="a7">
+    <w:name w:val="Текст выноски Знак"/>
+    <w:basedOn w:val="a0"/>
+    <w:link w:val="a6"/>
+    <w:uiPriority w:val="99"/>
+    <w:semiHidden/>
+    <w:rsid w:val="006C74D3"/>
+    <w:rPr>
+      <w:rFonts w:ascii="Segoe UI" w:hAnsi="Segoe UI" w:cs="Segoe UI"/>
+      <w:sz w:val="18"/>
+      <w:szCs w:val="18"/>
     </w:rPr>
   </w:style>
 </w:styles>
